--- a/summaries/Modeling Summary [Allie Wicklund].docx
+++ b/summaries/Modeling Summary [Allie Wicklund].docx
@@ -32,32 +32,20 @@
       </w:pPr>
       <w:r>
         <w:rPr>
-          <w:rStyle w:val="Strong"/>
-          <w:rFonts w:ascii="Helvetica" w:hAnsi="Helvetica"/>
-          <w:color w:val="000000"/>
-          <w:sz w:val="21"/>
-          <w:szCs w:val="21"/>
-          <w:shd w:val="clear" w:color="auto" w:fill="FFFFFF"/>
-        </w:rPr>
-        <w:t>Q: 1</w:t>
-      </w:r>
-      <w:r>
-        <w:rPr>
-          <w:rFonts w:ascii="Helvetica" w:hAnsi="Helvetica"/>
-          <w:color w:val="000000"/>
-          <w:sz w:val="21"/>
-          <w:szCs w:val="21"/>
-          <w:shd w:val="clear" w:color="auto" w:fill="FFFFFF"/>
-        </w:rPr>
-        <w:t> Write a summary of the results of modeling these scenarios. Start by starting the current position; how much does Big Mountain currently charge? What does your modelling suggest for a ticket price that could be supported in the marketplace by Big Mountain's facilities? How would you approach suggesting such a change to the business leadership? Discuss the additional operating cost of the new chair lift per ticket (on the basis of each visitor on average buying 5 day tickets) in the context of raising prices to cover this. For future improvements, state which, if any, of the modeled scenarios you'd recommend for further consideration. Suggest how the business might test, and progress, with any run closures.</w:t>
-      </w:r>
-      <w:r>
-        <w:rPr>
           <w:rFonts w:ascii="Times New Roman" w:hAnsi="Times New Roman" w:cs="Times New Roman"/>
           <w:sz w:val="24"/>
           <w:szCs w:val="24"/>
         </w:rPr>
         <w:tab/>
+        <w:t xml:space="preserve">Big Mountain Resort currently sells tickets for $81. With the random forest model, the price is suggested at $95.87.  </w:t>
+      </w:r>
+      <w:r>
+        <w:rPr>
+          <w:rFonts w:ascii="Times New Roman" w:hAnsi="Times New Roman" w:cs="Times New Roman"/>
+          <w:sz w:val="24"/>
+          <w:szCs w:val="24"/>
+        </w:rPr>
+        <w:t>With a mean absolute error of $10.39, this suggests Big Mountain Resort can raise prices to somewhere between $85.48 and $106.26. I would keep this range in mind when discussing final pricing decisions, but would not mention the range. The range does not take into consideration operating costs and visitor counts, which are two things I feel would be needed for final decisions.</w:t>
       </w:r>
     </w:p>
     <w:p>
@@ -75,7 +63,113 @@
           <w:sz w:val="24"/>
           <w:szCs w:val="24"/>
         </w:rPr>
-        <w:t xml:space="preserve">Big Mountain Resort currently sells tickets for $81. With the random forest model, the price is suggested at $95.87.  </w:t>
+        <w:t xml:space="preserve">Four scenarios were considered to reduce costs. </w:t>
+      </w:r>
+      <w:r>
+        <w:rPr>
+          <w:rFonts w:ascii="Times New Roman" w:hAnsi="Times New Roman" w:cs="Times New Roman"/>
+          <w:sz w:val="24"/>
+          <w:szCs w:val="24"/>
+        </w:rPr>
+        <w:t xml:space="preserve">For scenario 1. </w:t>
+      </w:r>
+      <w:r>
+        <w:rPr>
+          <w:rFonts w:ascii="Times New Roman" w:hAnsi="Times New Roman" w:cs="Times New Roman"/>
+          <w:sz w:val="24"/>
+          <w:szCs w:val="24"/>
+        </w:rPr>
+        <w:t>the assumption is made that each visitor buys the average of 5-day tickets. This affects the revenue chart</w:t>
+      </w:r>
+      <w:r>
+        <w:rPr>
+          <w:rFonts w:ascii="Times New Roman" w:hAnsi="Times New Roman" w:cs="Times New Roman"/>
+          <w:sz w:val="24"/>
+          <w:szCs w:val="24"/>
+        </w:rPr>
+        <w:t>, which shows effects of dropping least-used runs from the resort. The ticket price drops the most when 6 runs are dropped, but 8 runs is a sizeable drop as well. So, 6 or more runs is recommended if the company chooses scenario 1.</w:t>
+      </w:r>
+    </w:p>
+    <w:p>
+      <w:pPr>
+        <w:ind w:firstLine="720"/>
+        <w:rPr>
+          <w:rFonts w:ascii="Times New Roman" w:hAnsi="Times New Roman" w:cs="Times New Roman"/>
+          <w:sz w:val="24"/>
+          <w:szCs w:val="24"/>
+        </w:rPr>
+      </w:pPr>
+      <w:r>
+        <w:rPr>
+          <w:rFonts w:ascii="Times New Roman" w:hAnsi="Times New Roman" w:cs="Times New Roman"/>
+          <w:sz w:val="24"/>
+          <w:szCs w:val="24"/>
+        </w:rPr>
+        <w:t xml:space="preserve">Scenario 2 supports a $1.99 increase in ticket price. With the assumption of 5-day tickets purchased by 350,000 customers, there could be a gross total increase of $3,474,638. Scenarios 3 and 4 create no change in revenue or ticket price support. I would recommend scenario </w:t>
+      </w:r>
+      <w:r>
+        <w:rPr>
+          <w:rFonts w:ascii="Times New Roman" w:hAnsi="Times New Roman" w:cs="Times New Roman"/>
+          <w:sz w:val="24"/>
+          <w:szCs w:val="24"/>
+        </w:rPr>
+        <w:t xml:space="preserve">2, since the random forest model indicates a raise in ticket prices is justified. However, I would recommend scenario 1 for two seasons from now. </w:t>
+      </w:r>
+      <w:r>
+        <w:rPr>
+          <w:rFonts w:ascii="Times New Roman" w:hAnsi="Times New Roman" w:cs="Times New Roman"/>
+          <w:sz w:val="24"/>
+          <w:szCs w:val="24"/>
+        </w:rPr>
+        <w:t>I would suggest collecting survey data this year from customers asking them to select their favorite runs from a list (and offering a prize selected from participants at random). The X least selected runs</w:t>
+      </w:r>
+      <w:r>
+        <w:rPr>
+          <w:rFonts w:ascii="Times New Roman" w:hAnsi="Times New Roman" w:cs="Times New Roman"/>
+          <w:sz w:val="24"/>
+          <w:szCs w:val="24"/>
+        </w:rPr>
+        <w:t xml:space="preserve"> </w:t>
+      </w:r>
+      <w:r>
+        <w:rPr>
+          <w:rFonts w:ascii="Times New Roman" w:hAnsi="Times New Roman" w:cs="Times New Roman"/>
+          <w:sz w:val="24"/>
+          <w:szCs w:val="24"/>
+        </w:rPr>
+        <w:t>from this process can be marked off with signs discouraging customers from using them. In addition, salt can be applied</w:t>
+      </w:r>
+      <w:r>
+        <w:rPr>
+          <w:rFonts w:ascii="Times New Roman" w:hAnsi="Times New Roman" w:cs="Times New Roman"/>
+          <w:sz w:val="24"/>
+          <w:szCs w:val="24"/>
+        </w:rPr>
+        <w:t xml:space="preserve"> haphazardly</w:t>
+      </w:r>
+      <w:r>
+        <w:rPr>
+          <w:rFonts w:ascii="Times New Roman" w:hAnsi="Times New Roman" w:cs="Times New Roman"/>
+          <w:sz w:val="24"/>
+          <w:szCs w:val="24"/>
+        </w:rPr>
+        <w:t xml:space="preserve"> to the discontinued runs to melt the snow</w:t>
+      </w:r>
+      <w:r>
+        <w:rPr>
+          <w:rFonts w:ascii="Times New Roman" w:hAnsi="Times New Roman" w:cs="Times New Roman"/>
+          <w:sz w:val="24"/>
+          <w:szCs w:val="24"/>
+        </w:rPr>
+        <w:t>.</w:t>
+      </w:r>
+      <w:r>
+        <w:rPr>
+          <w:rFonts w:ascii="Times New Roman" w:hAnsi="Times New Roman" w:cs="Times New Roman"/>
+          <w:sz w:val="24"/>
+          <w:szCs w:val="24"/>
+        </w:rPr>
+        <w:t xml:space="preserve"> </w:t>
       </w:r>
     </w:p>
     <w:sectPr>
@@ -211,6 +305,7 @@
     <w:lsdException w:name="HTML Sample" w:semiHidden="1" w:unhideWhenUsed="1"/>
     <w:lsdException w:name="HTML Typewriter" w:semiHidden="1" w:unhideWhenUsed="1"/>
     <w:lsdException w:name="HTML Variable" w:semiHidden="1" w:unhideWhenUsed="1"/>
+    <w:lsdException w:name="Normal Table" w:semiHidden="1" w:unhideWhenUsed="1"/>
     <w:lsdException w:name="annotation subject" w:semiHidden="1" w:unhideWhenUsed="1"/>
     <w:lsdException w:name="No List" w:semiHidden="1" w:unhideWhenUsed="1"/>
     <w:lsdException w:name="Outline List 1" w:semiHidden="1" w:unhideWhenUsed="1"/>
@@ -257,8 +352,10 @@
     <w:lsdException w:name="Table Subtle 2" w:semiHidden="1" w:unhideWhenUsed="1"/>
     <w:lsdException w:name="Table Web 1" w:semiHidden="1" w:unhideWhenUsed="1"/>
     <w:lsdException w:name="Table Web 2" w:semiHidden="1" w:unhideWhenUsed="1"/>
+    <w:lsdException w:name="Table Web 3" w:semiHidden="1" w:unhideWhenUsed="1"/>
     <w:lsdException w:name="Balloon Text" w:semiHidden="1" w:unhideWhenUsed="1"/>
     <w:lsdException w:name="Table Grid" w:uiPriority="39"/>
+    <w:lsdException w:name="Table Theme" w:semiHidden="1" w:unhideWhenUsed="1"/>
     <w:lsdException w:name="Placeholder Text" w:semiHidden="1"/>
     <w:lsdException w:name="No Spacing" w:uiPriority="1" w:qFormat="1"/>
     <w:lsdException w:name="Light Shading" w:uiPriority="60"/>
